--- a/MODELO PRE PROJETO TCC 2023 caio.docx
+++ b/MODELO PRE PROJETO TCC 2023 caio.docx
@@ -489,7 +489,6 @@
                 <w:lang w:val="pt-PT"/>
               </w:rPr>
             </w:pPr>
-            <w:bookmarkStart w:id="0" w:name="_GoBack"/>
             <w:r>
               <w:rPr>
                 <w:rFonts w:hint="default" w:asciiTheme="minorEastAsia" w:hAnsiTheme="minorEastAsia" w:cstheme="minorEastAsia"/>
@@ -524,7 +523,6 @@
                 <w:color w:val="auto"/>
                 <w:sz w:val="22"/>
                 <w:szCs w:val="22"/>
-                <w:bdr w:val="none" w:color="auto" w:sz="0" w:space="0"/>
                 <w:vertAlign w:val="baseline"/>
               </w:rPr>
             </w:pPr>
@@ -538,7 +536,6 @@
                 <w:color w:val="auto"/>
                 <w:sz w:val="22"/>
                 <w:szCs w:val="22"/>
-                <w:bdr w:val="none" w:color="auto" w:sz="0" w:space="0"/>
                 <w:vertAlign w:val="baseline"/>
                 <w:lang w:val="pt-BR"/>
               </w:rPr>
@@ -554,7 +551,6 @@
                 <w:color w:val="auto"/>
                 <w:sz w:val="22"/>
                 <w:szCs w:val="22"/>
-                <w:bdr w:val="none" w:color="auto" w:sz="0" w:space="0"/>
                 <w:vertAlign w:val="baseline"/>
               </w:rPr>
               <w:t> </w:t>
@@ -584,7 +580,6 @@
                 <w:color w:val="auto"/>
                 <w:sz w:val="22"/>
                 <w:szCs w:val="22"/>
-                <w:bdr w:val="none" w:color="auto" w:sz="0" w:space="0"/>
                 <w:vertAlign w:val="baseline"/>
                 <w:lang w:val="pt-PT"/>
               </w:rPr>
@@ -599,7 +594,6 @@
                 <w:color w:val="auto"/>
                 <w:sz w:val="22"/>
                 <w:szCs w:val="22"/>
-                <w:bdr w:val="none" w:color="auto" w:sz="0" w:space="0"/>
                 <w:vertAlign w:val="baseline"/>
                 <w:lang w:val="pt-PT"/>
               </w:rPr>
@@ -828,7 +822,6 @@
                 <w:color w:val="auto"/>
                 <w:sz w:val="22"/>
                 <w:szCs w:val="22"/>
-                <w:bdr w:val="none" w:color="auto" w:sz="0" w:space="0"/>
                 <w:vertAlign w:val="baseline"/>
                 <w:lang w:val="pt-PT"/>
               </w:rPr>
@@ -843,7 +836,6 @@
                 <w:color w:val="auto"/>
                 <w:sz w:val="22"/>
                 <w:szCs w:val="22"/>
-                <w:bdr w:val="none" w:color="auto" w:sz="0" w:space="0"/>
                 <w:vertAlign w:val="baseline"/>
                 <w:lang w:val="pt-BR"/>
               </w:rPr>
@@ -859,7 +851,6 @@
                 <w:color w:val="auto"/>
                 <w:sz w:val="22"/>
                 <w:szCs w:val="22"/>
-                <w:bdr w:val="none" w:color="auto" w:sz="0" w:space="0"/>
                 <w:vertAlign w:val="baseline"/>
                 <w:lang w:val="pt-PT"/>
               </w:rPr>
@@ -875,7 +866,6 @@
                 <w:color w:val="auto"/>
                 <w:sz w:val="22"/>
                 <w:szCs w:val="22"/>
-                <w:bdr w:val="none" w:color="auto" w:sz="0" w:space="0"/>
                 <w:vertAlign w:val="baseline"/>
                 <w:lang w:val="pt-BR"/>
               </w:rPr>
@@ -891,7 +881,6 @@
                 <w:color w:val="auto"/>
                 <w:sz w:val="22"/>
                 <w:szCs w:val="22"/>
-                <w:bdr w:val="none" w:color="auto" w:sz="0" w:space="0"/>
                 <w:vertAlign w:val="baseline"/>
                 <w:lang w:val="pt-PT"/>
               </w:rPr>
@@ -922,7 +911,6 @@
                 <w:color w:val="auto"/>
                 <w:sz w:val="22"/>
                 <w:szCs w:val="22"/>
-                <w:bdr w:val="none" w:color="auto" w:sz="0" w:space="0"/>
                 <w:vertAlign w:val="baseline"/>
                 <w:lang w:val="pt-PT"/>
               </w:rPr>
@@ -937,7 +925,6 @@
                 <w:color w:val="auto"/>
                 <w:sz w:val="22"/>
                 <w:szCs w:val="22"/>
-                <w:bdr w:val="none" w:color="auto" w:sz="0" w:space="0"/>
                 <w:vertAlign w:val="baseline"/>
                 <w:lang w:val="pt-PT"/>
               </w:rPr>
@@ -968,7 +955,6 @@
                 <w:color w:val="auto"/>
                 <w:sz w:val="22"/>
                 <w:szCs w:val="22"/>
-                <w:bdr w:val="none" w:color="auto" w:sz="0" w:space="0"/>
                 <w:vertAlign w:val="baseline"/>
                 <w:lang w:val="pt-PT"/>
               </w:rPr>
@@ -983,7 +969,6 @@
                 <w:color w:val="auto"/>
                 <w:sz w:val="22"/>
                 <w:szCs w:val="22"/>
-                <w:bdr w:val="none" w:color="auto" w:sz="0" w:space="0"/>
                 <w:vertAlign w:val="baseline"/>
                 <w:lang w:val="pt-PT"/>
               </w:rPr>
@@ -999,7 +984,6 @@
                 <w:color w:val="auto"/>
                 <w:sz w:val="22"/>
                 <w:szCs w:val="22"/>
-                <w:bdr w:val="none" w:color="auto" w:sz="0" w:space="0"/>
                 <w:vertAlign w:val="baseline"/>
                 <w:lang w:val="pt-BR"/>
               </w:rPr>
@@ -1015,7 +999,6 @@
                 <w:color w:val="auto"/>
                 <w:sz w:val="22"/>
                 <w:szCs w:val="22"/>
-                <w:bdr w:val="none" w:color="auto" w:sz="0" w:space="0"/>
                 <w:vertAlign w:val="baseline"/>
                 <w:lang w:val="pt-PT"/>
               </w:rPr>
@@ -1046,7 +1029,6 @@
                 <w:color w:val="auto"/>
                 <w:sz w:val="22"/>
                 <w:szCs w:val="22"/>
-                <w:bdr w:val="none" w:color="auto" w:sz="0" w:space="0"/>
                 <w:vertAlign w:val="baseline"/>
                 <w:lang w:val="pt-PT"/>
               </w:rPr>
@@ -1061,7 +1043,6 @@
                 <w:color w:val="auto"/>
                 <w:sz w:val="22"/>
                 <w:szCs w:val="22"/>
-                <w:bdr w:val="none" w:color="auto" w:sz="0" w:space="0"/>
                 <w:vertAlign w:val="baseline"/>
                 <w:lang w:val="pt-PT"/>
               </w:rPr>
@@ -1154,7 +1135,50 @@
               <w:t>ealizada por uma consultoria, a edição de 2021 desta pesquisa mostrou que, das casas que têm cachorros, 21% delas são de casais sem filhos (contra 9% de casas com pessoas morando sozinhas e 65% de casas com filhos). Das casas que têm gatos, 25% delas são de casais sem filhos (contra 17% de casas com pessoas morando sozinhas e 55% de casas com filhos).</w:t>
             </w:r>
           </w:p>
-          <w:bookmarkEnd w:id="0"/>
+          <w:p>
+            <w:pPr>
+              <w:keepNext w:val="0"/>
+              <w:keepLines w:val="0"/>
+              <w:widowControl/>
+              <w:suppressLineNumbers w:val="0"/>
+              <w:jc w:val="left"/>
+              <w:rPr>
+                <w:rFonts w:hint="default" w:eastAsia="SimSun" w:asciiTheme="minorEastAsia" w:hAnsiTheme="minorEastAsia" w:cstheme="minorEastAsia"/>
+                <w:kern w:val="0"/>
+                <w:sz w:val="24"/>
+                <w:szCs w:val="24"/>
+                <w:lang w:val="pt-PT" w:eastAsia="zh-CN" w:bidi="ar"/>
+              </w:rPr>
+            </w:pPr>
+            <w:r>
+              <w:rPr>
+                <w:rFonts w:hint="default" w:eastAsia="SimSun" w:asciiTheme="minorEastAsia" w:hAnsiTheme="minorEastAsia" w:cstheme="minorEastAsia"/>
+                <w:kern w:val="0"/>
+                <w:sz w:val="24"/>
+                <w:szCs w:val="24"/>
+                <w:lang w:val="pt-PT" w:eastAsia="zh-CN" w:bidi="ar"/>
+              </w:rPr>
+              <w:t>A Animalie surge como uma empresa que une esses dois topicos as redes sociais em constante ascenção e a cultura de ter animais de estimação</w:t>
+            </w:r>
+            <w:bookmarkStart w:id="0" w:name="_GoBack"/>
+            <w:bookmarkEnd w:id="0"/>
+          </w:p>
+          <w:p>
+            <w:pPr>
+              <w:keepNext w:val="0"/>
+              <w:keepLines w:val="0"/>
+              <w:widowControl/>
+              <w:suppressLineNumbers w:val="0"/>
+              <w:jc w:val="left"/>
+              <w:rPr>
+                <w:rFonts w:hint="default" w:eastAsia="SimSun" w:asciiTheme="minorEastAsia" w:hAnsiTheme="minorEastAsia" w:cstheme="minorEastAsia"/>
+                <w:kern w:val="0"/>
+                <w:sz w:val="24"/>
+                <w:szCs w:val="24"/>
+                <w:lang w:val="pt-PT" w:eastAsia="zh-CN" w:bidi="ar"/>
+              </w:rPr>
+            </w:pPr>
+          </w:p>
           <w:p>
             <w:pPr>
               <w:keepNext w:val="0"/>
@@ -1195,7 +1219,6 @@
                 <w:color w:val="auto"/>
                 <w:sz w:val="22"/>
                 <w:szCs w:val="22"/>
-                <w:bdr w:val="none" w:color="auto" w:sz="0" w:space="0"/>
                 <w:vertAlign w:val="baseline"/>
                 <w:lang w:val="pt-PT"/>
               </w:rPr>
@@ -1225,7 +1248,6 @@
                 <w:color w:val="auto"/>
                 <w:sz w:val="22"/>
                 <w:szCs w:val="22"/>
-                <w:bdr w:val="none" w:color="auto" w:sz="0" w:space="0"/>
                 <w:vertAlign w:val="baseline"/>
                 <w:lang w:val="pt-PT"/>
               </w:rPr>
@@ -1255,7 +1277,6 @@
                 <w:color w:val="auto"/>
                 <w:sz w:val="22"/>
                 <w:szCs w:val="22"/>
-                <w:bdr w:val="none" w:color="auto" w:sz="0" w:space="0"/>
                 <w:vertAlign w:val="baseline"/>
                 <w:lang w:val="pt-PT"/>
               </w:rPr>
@@ -1285,7 +1306,6 @@
                 <w:color w:val="auto"/>
                 <w:sz w:val="22"/>
                 <w:szCs w:val="22"/>
-                <w:bdr w:val="none" w:color="auto" w:sz="0" w:space="0"/>
                 <w:vertAlign w:val="baseline"/>
                 <w:lang w:val="pt-PT"/>
               </w:rPr>
@@ -1346,7 +1366,6 @@
                 <w:color w:val="auto"/>
                 <w:sz w:val="22"/>
                 <w:szCs w:val="22"/>
-                <w:bdr w:val="none" w:color="auto" w:sz="0" w:space="0"/>
                 <w:vertAlign w:val="baseline"/>
               </w:rPr>
             </w:pPr>
@@ -1719,14 +1738,6 @@
         <w:gridCol w:w="9072"/>
       </w:tblGrid>
       <w:tr>
-        <w:tblPrEx>
-          <w:tblCellMar>
-            <w:top w:w="0" w:type="dxa"/>
-            <w:left w:w="108" w:type="dxa"/>
-            <w:bottom w:w="0" w:type="dxa"/>
-            <w:right w:w="108" w:type="dxa"/>
-          </w:tblCellMar>
-        </w:tblPrEx>
         <w:tc>
           <w:tcPr>
             <w:tcW w:w="9072" w:type="dxa"/>
@@ -1990,14 +2001,6 @@
         <w:gridCol w:w="9072"/>
       </w:tblGrid>
       <w:tr>
-        <w:tblPrEx>
-          <w:tblCellMar>
-            <w:top w:w="0" w:type="dxa"/>
-            <w:left w:w="108" w:type="dxa"/>
-            <w:bottom w:w="0" w:type="dxa"/>
-            <w:right w:w="108" w:type="dxa"/>
-          </w:tblCellMar>
-        </w:tblPrEx>
         <w:tc>
           <w:tcPr>
             <w:tcW w:w="9072" w:type="dxa"/>
@@ -3327,7 +3330,7 @@
     <w:lsdException w:qFormat="1" w:unhideWhenUsed="0" w:uiPriority="0" w:semiHidden="0" w:name="Title"/>
     <w:lsdException w:unhideWhenUsed="0" w:uiPriority="0" w:semiHidden="0" w:name="Closing"/>
     <w:lsdException w:unhideWhenUsed="0" w:uiPriority="0" w:semiHidden="0" w:name="Signature"/>
-    <w:lsdException w:uiPriority="1" w:name="Default Paragraph Font"/>
+    <w:lsdException w:qFormat="1" w:uiPriority="1" w:name="Default Paragraph Font"/>
     <w:lsdException w:qFormat="1" w:unhideWhenUsed="0" w:uiPriority="7" w:semiHidden="0" w:name="Body Text"/>
     <w:lsdException w:unhideWhenUsed="0" w:uiPriority="0" w:semiHidden="0" w:name="Body Text Indent"/>
     <w:lsdException w:unhideWhenUsed="0" w:uiPriority="0" w:semiHidden="0" w:name="List Continue"/>
@@ -3365,7 +3368,7 @@
     <w:lsdException w:unhideWhenUsed="0" w:uiPriority="0" w:semiHidden="0" w:name="HTML Sample"/>
     <w:lsdException w:unhideWhenUsed="0" w:uiPriority="0" w:semiHidden="0" w:name="HTML Typewriter"/>
     <w:lsdException w:unhideWhenUsed="0" w:uiPriority="0" w:semiHidden="0" w:name="HTML Variable"/>
-    <w:lsdException w:uiPriority="99" w:name="Normal Table"/>
+    <w:lsdException w:qFormat="1" w:uiPriority="99" w:name="Normal Table"/>
     <w:lsdException w:unhideWhenUsed="0" w:uiPriority="0" w:semiHidden="0" w:name="annotation subject"/>
     <w:lsdException w:uiPriority="0" w:name="Table Simple 1"/>
     <w:lsdException w:uiPriority="0" w:name="Table Simple 2"/>
@@ -3530,12 +3533,14 @@
     <w:name w:val="Default Paragraph Font"/>
     <w:semiHidden/>
     <w:unhideWhenUsed/>
+    <w:qFormat/>
     <w:uiPriority w:val="1"/>
   </w:style>
   <w:style w:type="table" w:default="1" w:styleId="3">
     <w:name w:val="Normal Table"/>
     <w:semiHidden/>
     <w:unhideWhenUsed/>
+    <w:qFormat/>
     <w:uiPriority w:val="99"/>
     <w:tblPr>
       <w:tblCellMar>
